--- a/ApresentacoesArtigos/rascunhos/Renato-universal-2aug15_.docx
+++ b/ApresentacoesArtigos/rascunhos/Renato-universal-2aug15_.docx
@@ -223,37 +223,7 @@
         <w:rPr>
           <w:shd w:fill="23FF23" w:val="clear"/>
         </w:rPr>
-        <w:t>Let k denote the amount of edges allocated by each vertex, its degree. We know that scale-free networks follows a power law distribution of degree p(k), in the form p(k)=</w:t>
-      </w:r>
-      <w:r>
-        <w:rPr>
-          <w:shd w:fill="23FF23" w:val="clear"/>
-        </w:rPr>
-        <w:t>C</w:t>
-      </w:r>
-      <w:r>
-        <w:rPr>
-          <w:shd w:fill="23FF23" w:val="clear"/>
-        </w:rPr>
-        <w:t xml:space="preserve">/k^\alpha </w:t>
-      </w:r>
-      <w:r>
-        <w:rPr>
-          <w:shd w:fill="23FF23" w:val="clear"/>
-        </w:rPr>
-        <w:t>with C a constant</w:t>
-      </w:r>
-      <w:r>
-        <w:rPr>
-          <w:shd w:fill="23FF23" w:val="clear"/>
-        </w:rPr>
-        <w:t xml:space="preserve">. </w:t>
-      </w:r>
-      <w:r>
-        <w:rPr>
-          <w:shd w:fill="23FF23" w:val="clear"/>
-        </w:rPr>
-        <w:t>Our understanding is that this distribution stems from an equanimous distribution of resources in \alpha dimensions, in a manner that ressembles wave theory.</w:t>
+        <w:t>Let k denote the amount of edges allocated by each vertex, its degree. We know that scale-free networks follows a power law distribution of degree p(k), in the form p(k)=C/k^\alpha with C a constant. Our understanding is that this distribution stems from an equanimous distribution of resources in \alpha dimensions, in a manner that ressembles wave theory.</w:t>
       </w:r>
     </w:p>
     <w:p>
@@ -322,54 +292,60 @@
         <w:rPr>
           <w:shd w:fill="23FF23" w:val="clear"/>
         </w:rPr>
-        <w:t>*) the range of degree covered by scale-free networks is maximum, as do our perception, which also follows a power law. How far can we consider scale-free complex networks to be meta-sensors that captures and processes signals about the very reason of existance of the meta-sensor?</w:t>
-      </w:r>
-    </w:p>
-    <w:p>
-      <w:pPr>
-        <w:pStyle w:val="Normal"/>
-        <w:rPr>
-          <w:shd w:fill="23FF23" w:val="clear"/>
-        </w:rPr>
-      </w:pPr>
-      <w:r>
-        <w:rPr>
-          <w:shd w:fill="23FF23" w:val="clear"/>
-        </w:rPr>
-      </w:r>
-    </w:p>
-    <w:p>
-      <w:pPr>
-        <w:pStyle w:val="Normal"/>
-        <w:rPr>
-          <w:shd w:fill="23FF23" w:val="clear"/>
-        </w:rPr>
-      </w:pPr>
-      <w:r>
-        <w:rPr>
-          <w:shd w:fill="23FF23" w:val="clear"/>
-        </w:rPr>
-        <w:t>Theorem 1: every scale-free network with distrition of degree p(k)=C/k^\alpha can be understood as having an equanimous distribution of resources in \alpha dimensions.</w:t>
-      </w:r>
-    </w:p>
-    <w:p>
-      <w:pPr>
-        <w:pStyle w:val="Normal"/>
-        <w:rPr>
-          <w:shd w:fill="23FF23" w:val="clear"/>
-        </w:rPr>
-      </w:pPr>
-      <w:r>
-        <w:rPr>
-          <w:shd w:fill="23FF23" w:val="clear"/>
-        </w:rPr>
-        <w:t xml:space="preserve">Corolary: if </w:t>
-      </w:r>
-      <w:r>
-        <w:rPr>
-          <w:shd w:fill="23FF23" w:val="clear"/>
-        </w:rPr>
-        <w:t>p(E_i)=C/E_i, with \alpha=1. (might have to consider only edges with vertices of other connectivity, i.e. discard edges between vertices with same degree.)</w:t>
+        <w:t>*) the range of degree covered by scale-free networks is maximum, as do our perception, which also follows power law</w:t>
+      </w:r>
+      <w:r>
+        <w:rPr>
+          <w:shd w:fill="23FF23" w:val="clear"/>
+        </w:rPr>
+        <w:t>s</w:t>
+      </w:r>
+      <w:r>
+        <w:rPr>
+          <w:shd w:fill="23FF23" w:val="clear"/>
+        </w:rPr>
+        <w:t>. How far can we consider scale-free complex networks to be meta-sensors that captures and processes signals about the very reason of existance of the meta-sensor?</w:t>
+      </w:r>
+    </w:p>
+    <w:p>
+      <w:pPr>
+        <w:pStyle w:val="Normal"/>
+        <w:rPr>
+          <w:shd w:fill="23FF23" w:val="clear"/>
+        </w:rPr>
+      </w:pPr>
+      <w:r>
+        <w:rPr>
+          <w:shd w:fill="23FF23" w:val="clear"/>
+        </w:rPr>
+      </w:r>
+    </w:p>
+    <w:p>
+      <w:pPr>
+        <w:pStyle w:val="Normal"/>
+        <w:rPr>
+          <w:shd w:fill="23FF23" w:val="clear"/>
+        </w:rPr>
+      </w:pPr>
+      <w:r>
+        <w:rPr>
+          <w:shd w:fill="23FF23" w:val="clear"/>
+        </w:rPr>
+        <w:t>Theorem 1: every scale-free network with distriion of degree p(k)=C/k^\alpha can be understood as having an equanimous distribution of resources in \alpha dimensions.</w:t>
+      </w:r>
+    </w:p>
+    <w:p>
+      <w:pPr>
+        <w:pStyle w:val="Normal"/>
+        <w:rPr>
+          <w:shd w:fill="23FF23" w:val="clear"/>
+        </w:rPr>
+      </w:pPr>
+      <w:r>
+        <w:rPr>
+          <w:shd w:fill="23FF23" w:val="clear"/>
+        </w:rPr>
+        <w:t>Corolary: if p(E_i)=C/E_i, with \alpha=1. (might have to consider only edges with vertices of other connectivity, i.e. discard edges between vertices with same degree.)</w:t>
       </w:r>
     </w:p>
     <w:p>
@@ -936,6 +912,11 @@
     <w:p>
       <w:pPr>
         <w:pStyle w:val="Normal"/>
+        <w:widowControl/>
+        <w:suppressAutoHyphens w:val="true"/>
+        <w:bidi w:val="0"/>
+        <w:spacing w:lineRule="auto" w:line="254" w:before="0" w:after="160"/>
+        <w:jc w:val="left"/>
         <w:rPr>
           <w:rFonts w:cs="Times New Roman" w:ascii="Times New Roman" w:hAnsi="Times New Roman"/>
           <w:sz w:val="24"/>
@@ -1190,7 +1171,7 @@
     </w:rPrDefault>
     <w:pPrDefault>
       <w:pPr>
-        <w:spacing w:lineRule="auto" w:line="256"/>
+        <w:spacing w:lineRule="auto" w:line="254"/>
       </w:pPr>
     </w:pPrDefault>
   </w:docDefaults>
@@ -1574,12 +1555,12 @@
       <w:widowControl/>
       <w:suppressAutoHyphens w:val="true"/>
       <w:bidi w:val="0"/>
-      <w:spacing w:lineRule="auto" w:line="256" w:before="0" w:after="160"/>
+      <w:spacing w:lineRule="auto" w:line="254" w:before="0" w:after="160"/>
       <w:jc w:val="left"/>
     </w:pPr>
     <w:rPr>
       <w:rFonts w:ascii="Calibri" w:hAnsi="Calibri" w:eastAsia="Droid Sans Fallback" w:cs="Calibri"/>
-      <w:color w:val="auto"/>
+      <w:color w:val="00000A"/>
       <w:sz w:val="22"/>
       <w:szCs w:val="22"/>
       <w:lang w:val="pt-BR" w:eastAsia="en-US" w:bidi="ar-SA"/>
